--- a/kp/707/a/3.docx
+++ b/kp/707/a/3.docx
@@ -300,19 +300,6 @@
           <w:tab w:val="left" w:pos="1350"/>
         </w:tabs>
         <w:jc w:val="center"/>
-        <w:rPr>
-          <w:rFonts w:cstheme="minorHAnsi"/>
-          <w:b/>
-          <w:color w:val="000000" w:themeColor="text1"/>
-        </w:rPr>
-      </w:pPr>
-    </w:p>
-    <w:p>
-      <w:pPr>
-        <w:tabs>
-          <w:tab w:val="left" w:pos="1350"/>
-        </w:tabs>
-        <w:jc w:val="center"/>
       </w:pPr>
       <w:r>
         <w:rPr>
@@ -328,16 +315,7 @@
           <w:b/>
           <w:color w:val="000000" w:themeColor="text1"/>
         </w:rPr>
-        <w:t xml:space="preserve"> </w:t>
-      </w:r>
-      <w:proofErr w:type="gramStart"/>
-      <w:r>
-        <w:rPr>
-          <w:rFonts w:cstheme="minorHAnsi"/>
-          <w:b/>
-          <w:color w:val="000000" w:themeColor="text1"/>
-        </w:rPr>
-        <w:t>ÖĞRETMEN</w:t>
+        <w:t xml:space="preserve"> ÖĞRETMEN</w:t>
       </w:r>
       <w:r>
         <w:rPr>
@@ -345,17 +323,8 @@
           <w:b/>
           <w:color w:val="000000" w:themeColor="text1"/>
         </w:rPr>
-        <w:t>:</w:t>
+        <w:t xml:space="preserve">: </w:t>
       </w:r>
-      <w:r>
-        <w:rPr>
-          <w:rFonts w:cstheme="minorHAnsi"/>
-          <w:b/>
-          <w:color w:val="000000" w:themeColor="text1"/>
-        </w:rPr>
-        <w:t>:</w:t>
-      </w:r>
-      <w:proofErr w:type="gramEnd"/>
       <w:r>
         <w:rPr>
           <w:rFonts w:cstheme="minorHAnsi"/>
@@ -367,10 +336,10 @@
       <w:sdt>
         <w:sdtPr>
           <w:alias w:val="Danışman Öğretmenler"/>
-          <w:tag w:val="Danışman Öğretmenler"/>
+          <w:tag w:val="text"/>
           <w:id w:val="-617142836"/>
           <w:placeholder>
-            <w:docPart w:val="EEF15EA089DD274092CD85DB7D61DFE6"/>
+            <w:docPart w:val="8ADDBB557FED2545949BBB9B4AAE1DF3"/>
           </w:placeholder>
           <w:text/>
         </w:sdtPr>
@@ -436,7 +405,7 @@
         <w:tag w:val="text"/>
         <w:id w:val="1529839917"/>
         <w:placeholder>
-          <w:docPart w:val="9D9BE88D2CFDD24CB58F017E586A1926"/>
+          <w:docPart w:val="A2097171EC955D4A8445833E6BD05C53"/>
         </w:placeholder>
       </w:sdtPr>
       <w:sdtContent>
@@ -492,7 +461,7 @@
           <w:tag w:val="text"/>
           <w:id w:val="-433524972"/>
           <w:placeholder>
-            <w:docPart w:val="B6A1FE3E3D48E8459970340AAB4E728D"/>
+            <w:docPart w:val="0609492DADE2424AA204A58113907516"/>
           </w:placeholder>
           <w:text/>
         </w:sdtPr>
@@ -519,6 +488,8 @@
         <w:jc w:val="center"/>
         <w:rPr>
           <w:rFonts w:cstheme="minorHAnsi"/>
+          <w:b/>
+          <w:color w:val="000000" w:themeColor="text1"/>
         </w:rPr>
       </w:pPr>
       <w:r>
@@ -3300,93 +3271,6 @@
     </w:docPart>
     <w:docPart>
       <w:docPartPr>
-        <w:name w:val="EEF15EA089DD274092CD85DB7D61DFE6"/>
-        <w:category>
-          <w:name w:val="Genel"/>
-          <w:gallery w:val="placeholder"/>
-        </w:category>
-        <w:types>
-          <w:type w:val="bbPlcHdr"/>
-        </w:types>
-        <w:behaviors>
-          <w:behavior w:val="content"/>
-        </w:behaviors>
-        <w:guid w:val="{443294FB-72ED-DE4E-A0AD-B9B79CCDF913}"/>
-      </w:docPartPr>
-      <w:docPartBody>
-        <w:p>
-          <w:pPr>
-            <w:pStyle w:val="EEF15EA089DD274092CD85DB7D61DFE6"/>
-          </w:pPr>
-          <w:r>
-            <w:rPr>
-              <w:rStyle w:val="YerTutucuMetni"/>
-            </w:rPr>
-            <w:t>Metin girmek için buraya tıklayın veya dokunun.</w:t>
-          </w:r>
-        </w:p>
-      </w:docPartBody>
-    </w:docPart>
-    <w:docPart>
-      <w:docPartPr>
-        <w:name w:val="9D9BE88D2CFDD24CB58F017E586A1926"/>
-        <w:category>
-          <w:name w:val="Genel"/>
-          <w:gallery w:val="placeholder"/>
-        </w:category>
-        <w:types>
-          <w:type w:val="bbPlcHdr"/>
-        </w:types>
-        <w:behaviors>
-          <w:behavior w:val="content"/>
-        </w:behaviors>
-        <w:guid w:val="{9F309638-A72F-C04C-878E-0FFAC4290458}"/>
-      </w:docPartPr>
-      <w:docPartBody>
-        <w:p>
-          <w:pPr>
-            <w:pStyle w:val="9D9BE88D2CFDD24CB58F017E586A1926"/>
-          </w:pPr>
-          <w:r>
-            <w:rPr>
-              <w:rStyle w:val="YerTutucuMetni"/>
-            </w:rPr>
-            <w:t>Metin girmek için buraya tıklayın veya dokunun.</w:t>
-          </w:r>
-        </w:p>
-      </w:docPartBody>
-    </w:docPart>
-    <w:docPart>
-      <w:docPartPr>
-        <w:name w:val="B6A1FE3E3D48E8459970340AAB4E728D"/>
-        <w:category>
-          <w:name w:val="Genel"/>
-          <w:gallery w:val="placeholder"/>
-        </w:category>
-        <w:types>
-          <w:type w:val="bbPlcHdr"/>
-        </w:types>
-        <w:behaviors>
-          <w:behavior w:val="content"/>
-        </w:behaviors>
-        <w:guid w:val="{976E801F-D9EE-9642-B074-4A96D44C475A}"/>
-      </w:docPartPr>
-      <w:docPartBody>
-        <w:p>
-          <w:pPr>
-            <w:pStyle w:val="B6A1FE3E3D48E8459970340AAB4E728D"/>
-          </w:pPr>
-          <w:r>
-            <w:rPr>
-              <w:rStyle w:val="YerTutucuMetni"/>
-            </w:rPr>
-            <w:t>Metin girmek için buraya tıklayın veya dokunun.</w:t>
-          </w:r>
-        </w:p>
-      </w:docPartBody>
-    </w:docPart>
-    <w:docPart>
-      <w:docPartPr>
         <w:name w:val="070DB287E226C943BF19F8AD6D752653"/>
         <w:category>
           <w:name w:val="Genel"/>
@@ -3404,6 +3288,93 @@
         <w:p>
           <w:pPr>
             <w:pStyle w:val="070DB287E226C943BF19F8AD6D752653"/>
+          </w:pPr>
+          <w:r>
+            <w:rPr>
+              <w:rStyle w:val="YerTutucuMetni"/>
+            </w:rPr>
+            <w:t>Metin girmek için buraya tıklayın veya dokunun.</w:t>
+          </w:r>
+        </w:p>
+      </w:docPartBody>
+    </w:docPart>
+    <w:docPart>
+      <w:docPartPr>
+        <w:name w:val="8ADDBB557FED2545949BBB9B4AAE1DF3"/>
+        <w:category>
+          <w:name w:val="Genel"/>
+          <w:gallery w:val="placeholder"/>
+        </w:category>
+        <w:types>
+          <w:type w:val="bbPlcHdr"/>
+        </w:types>
+        <w:behaviors>
+          <w:behavior w:val="content"/>
+        </w:behaviors>
+        <w:guid w:val="{6195EA7F-A359-AA4E-93F9-837903FCEAB4}"/>
+      </w:docPartPr>
+      <w:docPartBody>
+        <w:p>
+          <w:pPr>
+            <w:pStyle w:val="8ADDBB557FED2545949BBB9B4AAE1DF3"/>
+          </w:pPr>
+          <w:r>
+            <w:rPr>
+              <w:rStyle w:val="YerTutucuMetni"/>
+            </w:rPr>
+            <w:t>Metin girmek için buraya tıklayın veya dokunun.</w:t>
+          </w:r>
+        </w:p>
+      </w:docPartBody>
+    </w:docPart>
+    <w:docPart>
+      <w:docPartPr>
+        <w:name w:val="A2097171EC955D4A8445833E6BD05C53"/>
+        <w:category>
+          <w:name w:val="Genel"/>
+          <w:gallery w:val="placeholder"/>
+        </w:category>
+        <w:types>
+          <w:type w:val="bbPlcHdr"/>
+        </w:types>
+        <w:behaviors>
+          <w:behavior w:val="content"/>
+        </w:behaviors>
+        <w:guid w:val="{55D1DAC3-1F83-0344-A785-D4064C441150}"/>
+      </w:docPartPr>
+      <w:docPartBody>
+        <w:p>
+          <w:pPr>
+            <w:pStyle w:val="A2097171EC955D4A8445833E6BD05C53"/>
+          </w:pPr>
+          <w:r>
+            <w:rPr>
+              <w:rStyle w:val="YerTutucuMetni"/>
+            </w:rPr>
+            <w:t>Metin girmek için buraya tıklayın veya dokunun.</w:t>
+          </w:r>
+        </w:p>
+      </w:docPartBody>
+    </w:docPart>
+    <w:docPart>
+      <w:docPartPr>
+        <w:name w:val="0609492DADE2424AA204A58113907516"/>
+        <w:category>
+          <w:name w:val="Genel"/>
+          <w:gallery w:val="placeholder"/>
+        </w:category>
+        <w:types>
+          <w:type w:val="bbPlcHdr"/>
+        </w:types>
+        <w:behaviors>
+          <w:behavior w:val="content"/>
+        </w:behaviors>
+        <w:guid w:val="{9BD0D29A-F18F-3941-9068-85343F2F1C8D}"/>
+      </w:docPartPr>
+      <w:docPartBody>
+        <w:p>
+          <w:pPr>
+            <w:pStyle w:val="0609492DADE2424AA204A58113907516"/>
           </w:pPr>
           <w:r>
             <w:rPr>
@@ -3501,7 +3472,10 @@
     <w:rsid w:val="001D4B01"/>
     <w:rsid w:val="003C3DC1"/>
     <w:rsid w:val="005E06FC"/>
+    <w:rsid w:val="00AC5ED0"/>
     <w:rsid w:val="00B37327"/>
+    <w:rsid w:val="00C279F6"/>
+    <w:rsid w:val="00CE3B65"/>
     <w:rsid w:val="00D82F82"/>
   </w:rsids>
   <m:mathPr>
@@ -3954,7 +3928,7 @@
     <w:basedOn w:val="VarsaylanParagrafYazTipi"/>
     <w:uiPriority w:val="99"/>
     <w:semiHidden/>
-    <w:rsid w:val="00D82F82"/>
+    <w:rsid w:val="00C279F6"/>
     <w:rPr>
       <w:color w:val="666666"/>
     </w:rPr>
@@ -3963,9 +3937,12 @@
     <w:name w:val="133D9754A5273D468F088F42580EAEA4"/>
     <w:rsid w:val="003C3DC1"/>
   </w:style>
-  <w:style w:type="paragraph" w:customStyle="1" w:styleId="A393310686041F4497E78C3A88989971">
-    <w:name w:val="A393310686041F4497E78C3A88989971"/>
-    <w:rsid w:val="003C3DC1"/>
+  <w:style w:type="paragraph" w:customStyle="1" w:styleId="8ADDBB557FED2545949BBB9B4AAE1DF3">
+    <w:name w:val="8ADDBB557FED2545949BBB9B4AAE1DF3"/>
+    <w:rsid w:val="00C279F6"/>
+    <w:pPr>
+      <w:spacing w:after="160" w:line="278" w:lineRule="auto"/>
+    </w:pPr>
   </w:style>
   <w:style w:type="paragraph" w:customStyle="1" w:styleId="EEF15EA089DD274092CD85DB7D61DFE6">
     <w:name w:val="EEF15EA089DD274092CD85DB7D61DFE6"/>
@@ -3979,17 +3956,19 @@
     <w:name w:val="B6A1FE3E3D48E8459970340AAB4E728D"/>
     <w:rsid w:val="003C3DC1"/>
   </w:style>
-  <w:style w:type="paragraph" w:customStyle="1" w:styleId="9A9E8B45A3D4D042A53F4842F4E637B5">
-    <w:name w:val="9A9E8B45A3D4D042A53F4842F4E637B5"/>
-    <w:rsid w:val="00D82F82"/>
+  <w:style w:type="paragraph" w:customStyle="1" w:styleId="A2097171EC955D4A8445833E6BD05C53">
+    <w:name w:val="A2097171EC955D4A8445833E6BD05C53"/>
+    <w:rsid w:val="00C279F6"/>
+    <w:pPr>
+      <w:spacing w:after="160" w:line="278" w:lineRule="auto"/>
+    </w:pPr>
   </w:style>
-  <w:style w:type="paragraph" w:customStyle="1" w:styleId="039E04132EAD3C419D9084597C2BE04C">
-    <w:name w:val="039E04132EAD3C419D9084597C2BE04C"/>
-    <w:rsid w:val="00D82F82"/>
-  </w:style>
-  <w:style w:type="paragraph" w:customStyle="1" w:styleId="A35A7DB66A25E74E8F9CC5E86CB207AB">
-    <w:name w:val="A35A7DB66A25E74E8F9CC5E86CB207AB"/>
-    <w:rsid w:val="00D82F82"/>
+  <w:style w:type="paragraph" w:customStyle="1" w:styleId="0609492DADE2424AA204A58113907516">
+    <w:name w:val="0609492DADE2424AA204A58113907516"/>
+    <w:rsid w:val="00C279F6"/>
+    <w:pPr>
+      <w:spacing w:after="160" w:line="278" w:lineRule="auto"/>
+    </w:pPr>
   </w:style>
   <w:style w:type="paragraph" w:customStyle="1" w:styleId="070DB287E226C943BF19F8AD6D752653">
     <w:name w:val="070DB287E226C943BF19F8AD6D752653"/>
